--- a/DoR.docx
+++ b/DoR.docx
@@ -3,251 +3,308 @@
 <w:document xmlns:wpc="http://schemas.microsoft.com/office/word/2010/wordprocessingCanvas" xmlns:cx="http://schemas.microsoft.com/office/drawing/2014/chartex" xmlns:cx1="http://schemas.microsoft.com/office/drawing/2015/9/8/chartex" xmlns:cx2="http://schemas.microsoft.com/office/drawing/2015/10/21/chartex" xmlns:cx3="http://schemas.microsoft.com/office/drawing/2016/5/9/chartex" xmlns:cx4="http://schemas.microsoft.com/office/drawing/2016/5/10/chartex" xmlns:cx5="http://schemas.microsoft.com/office/drawing/2016/5/11/chartex" xmlns:cx6="http://schemas.microsoft.com/office/drawing/2016/5/12/chartex" xmlns:cx7="http://schemas.microsoft.com/office/drawing/2016/5/13/chartex" xmlns:cx8="http://schemas.microsoft.com/office/drawing/2016/5/14/chartex" xmlns:mc="http://schemas.openxmlformats.org/markup-compatibility/2006" xmlns:aink="http://schemas.microsoft.com/office/drawing/2016/ink" xmlns:am3d="http://schemas.microsoft.com/office/drawing/2017/model3d" xmlns:o="urn:schemas-microsoft-com:office:office" xmlns:r="http://schemas.openxmlformats.org/officeDocument/2006/relationships" xmlns:m="http://schemas.openxmlformats.org/officeDocument/2006/math" xmlns:v="urn:schemas-microsoft-com:vml" xmlns:wp14="http://schemas.microsoft.com/office/word/2010/wordprocessingDrawing" xmlns:wp="http://schemas.openxmlformats.org/drawingml/2006/wordprocessingDrawing" xmlns:w10="urn:schemas-microsoft-com:office:word" xmlns:w="http://schemas.openxmlformats.org/wordprocessingml/2006/main" xmlns:w14="http://schemas.microsoft.com/office/word/2010/wordml" xmlns:w15="http://schemas.microsoft.com/office/word/2012/wordml" xmlns:w16cid="http://schemas.microsoft.com/office/word/2016/wordml/cid" xmlns:w16se="http://schemas.microsoft.com/office/word/2015/wordml/symex" xmlns:wpg="http://schemas.microsoft.com/office/word/2010/wordprocessingGroup" xmlns:wpi="http://schemas.microsoft.com/office/word/2010/wordprocessingInk" xmlns:wne="http://schemas.microsoft.com/office/word/2006/wordml" xmlns:wps="http://schemas.microsoft.com/office/word/2010/wordprocessingShape" mc:Ignorable="w14 w15 w16se w16cid wp14">
   <w:body>
     <w:p>
+      <w:pPr>
+        <w:rPr>
+          <w:b/>
+          <w:sz w:val="24"/>
+        </w:rPr>
+      </w:pPr>
+      <w:proofErr w:type="spellStart"/>
+      <w:r>
+        <w:rPr>
+          <w:b/>
+          <w:sz w:val="24"/>
+        </w:rPr>
+        <w:t>D</w:t>
+      </w:r>
+      <w:r>
+        <w:rPr>
+          <w:b/>
+          <w:sz w:val="24"/>
+        </w:rPr>
+        <w:t>efinition</w:t>
+      </w:r>
+      <w:proofErr w:type="spellEnd"/>
+      <w:r>
+        <w:rPr>
+          <w:b/>
+          <w:sz w:val="24"/>
+        </w:rPr>
+        <w:t xml:space="preserve"> </w:t>
+      </w:r>
+      <w:proofErr w:type="spellStart"/>
+      <w:r>
+        <w:rPr>
+          <w:b/>
+          <w:sz w:val="24"/>
+        </w:rPr>
+        <w:t>o</w:t>
+      </w:r>
+      <w:r>
+        <w:rPr>
+          <w:b/>
+          <w:sz w:val="24"/>
+        </w:rPr>
+        <w:t>f</w:t>
+      </w:r>
+      <w:proofErr w:type="spellEnd"/>
+      <w:r>
+        <w:rPr>
+          <w:b/>
+          <w:sz w:val="24"/>
+        </w:rPr>
+        <w:t xml:space="preserve"> </w:t>
+      </w:r>
+      <w:proofErr w:type="spellStart"/>
+      <w:r>
+        <w:rPr>
+          <w:b/>
+          <w:sz w:val="24"/>
+        </w:rPr>
+        <w:t>R</w:t>
+      </w:r>
+      <w:r>
+        <w:rPr>
+          <w:b/>
+          <w:sz w:val="24"/>
+        </w:rPr>
+        <w:t>eady</w:t>
+      </w:r>
+      <w:proofErr w:type="spellEnd"/>
+      <w:r>
+        <w:rPr>
+          <w:b/>
+          <w:sz w:val="24"/>
+        </w:rPr>
+        <w:t xml:space="preserve"> pro User-Story</w:t>
+      </w:r>
+      <w:r>
+        <w:rPr>
+          <w:b/>
+          <w:sz w:val="24"/>
+        </w:rPr>
+        <w:t>:</w:t>
+      </w:r>
+    </w:p>
+    <w:p>
+      <w:pPr>
+        <w:pStyle w:val="Odstavecseseznamem"/>
+        <w:numPr>
+          <w:ilvl w:val="0"/>
+          <w:numId w:val="3"/>
+        </w:numPr>
+      </w:pPr>
+      <w:r>
+        <w:t>User-story by měl být správně nadefinovaný</w:t>
+      </w:r>
+      <w:r>
+        <w:t>,</w:t>
+      </w:r>
+      <w:r>
+        <w:t xml:space="preserve"> </w:t>
+      </w:r>
+      <w:r>
+        <w:t xml:space="preserve">tak </w:t>
+      </w:r>
+      <w:r>
+        <w:t>aby ho pochopili všichni členové týmu</w:t>
+      </w:r>
+    </w:p>
+    <w:p>
+      <w:pPr>
+        <w:pStyle w:val="Odstavecseseznamem"/>
+        <w:numPr>
+          <w:ilvl w:val="0"/>
+          <w:numId w:val="3"/>
+        </w:numPr>
+      </w:pPr>
+      <w:r>
+        <w:t>User-story by měl mít správně nadefinovaná kritéria</w:t>
+      </w:r>
+    </w:p>
+    <w:p>
+      <w:pPr>
+        <w:pStyle w:val="Odstavecseseznamem"/>
+        <w:numPr>
+          <w:ilvl w:val="0"/>
+          <w:numId w:val="3"/>
+        </w:numPr>
+        <w:rPr>
+          <w:rStyle w:val="5yl5"/>
+        </w:rPr>
+      </w:pPr>
+      <w:r>
+        <w:t xml:space="preserve">User-story by měl být přiřazen členy týmu </w:t>
+      </w:r>
+      <w:r>
+        <w:rPr>
+          <w:rStyle w:val="5yl5"/>
+        </w:rPr>
+        <w:t>s odpovídající kvalifikací</w:t>
+      </w:r>
+    </w:p>
+    <w:p>
+      <w:pPr>
+        <w:pStyle w:val="Odstavecseseznamem"/>
+        <w:numPr>
+          <w:ilvl w:val="0"/>
+          <w:numId w:val="3"/>
+        </w:numPr>
+      </w:pPr>
+      <w:r>
+        <w:t xml:space="preserve">User-story by měl mít přiřazenou dostatečnou časovou dobu na jeho dokončení </w:t>
+      </w:r>
+    </w:p>
+    <w:p/>
+    <w:p>
+      <w:pPr>
+        <w:rPr>
+          <w:b/>
+          <w:sz w:val="24"/>
+        </w:rPr>
+      </w:pPr>
+      <w:proofErr w:type="spellStart"/>
+      <w:r>
+        <w:rPr>
+          <w:b/>
+          <w:sz w:val="24"/>
+        </w:rPr>
+        <w:t>Definition</w:t>
+      </w:r>
+      <w:proofErr w:type="spellEnd"/>
+      <w:r>
+        <w:rPr>
+          <w:b/>
+          <w:sz w:val="24"/>
+        </w:rPr>
+        <w:t xml:space="preserve"> </w:t>
+      </w:r>
+      <w:proofErr w:type="spellStart"/>
+      <w:r>
+        <w:rPr>
+          <w:b/>
+          <w:sz w:val="24"/>
+        </w:rPr>
+        <w:t>of</w:t>
+      </w:r>
+      <w:proofErr w:type="spellEnd"/>
+      <w:r>
+        <w:rPr>
+          <w:b/>
+          <w:sz w:val="24"/>
+        </w:rPr>
+        <w:t xml:space="preserve"> </w:t>
+      </w:r>
+      <w:proofErr w:type="spellStart"/>
+      <w:r>
+        <w:rPr>
+          <w:b/>
+          <w:sz w:val="24"/>
+        </w:rPr>
+        <w:t>Ready</w:t>
+      </w:r>
+      <w:proofErr w:type="spellEnd"/>
+      <w:r>
+        <w:rPr>
+          <w:b/>
+          <w:sz w:val="24"/>
+        </w:rPr>
+        <w:t xml:space="preserve"> pro Sprint:</w:t>
+      </w:r>
+    </w:p>
+    <w:p>
+      <w:pPr>
+        <w:pStyle w:val="Odstavecseseznamem"/>
+        <w:numPr>
+          <w:ilvl w:val="0"/>
+          <w:numId w:val="5"/>
+        </w:numPr>
+      </w:pPr>
+      <w:r>
+        <w:t xml:space="preserve">Udržovat </w:t>
+      </w:r>
+      <w:proofErr w:type="spellStart"/>
+      <w:r>
+        <w:t>backlog</w:t>
+      </w:r>
+      <w:proofErr w:type="spellEnd"/>
+      <w:r>
+        <w:t xml:space="preserve"> sprintu</w:t>
+      </w:r>
       <w:bookmarkStart w:id="0" w:name="_GoBack"/>
       <w:bookmarkEnd w:id="0"/>
-      <w:proofErr w:type="spellStart"/>
-      <w:r>
-        <w:t>D</w:t>
-      </w:r>
-      <w:r>
-        <w:t>efinition</w:t>
-      </w:r>
-      <w:proofErr w:type="spellEnd"/>
-      <w:r>
-        <w:t xml:space="preserve"> </w:t>
-      </w:r>
-      <w:proofErr w:type="spellStart"/>
-      <w:r>
-        <w:t>o</w:t>
-      </w:r>
-      <w:r>
-        <w:t>f</w:t>
-      </w:r>
-      <w:proofErr w:type="spellEnd"/>
-      <w:r>
-        <w:t xml:space="preserve"> </w:t>
-      </w:r>
-      <w:proofErr w:type="spellStart"/>
-      <w:r>
-        <w:t>R</w:t>
-      </w:r>
-      <w:r>
-        <w:t>eady</w:t>
-      </w:r>
-      <w:proofErr w:type="spellEnd"/>
-      <w:r>
-        <w:t xml:space="preserve"> pro User-Story</w:t>
-      </w:r>
-      <w:r>
-        <w:t>:</w:t>
-      </w:r>
     </w:p>
     <w:p>
-      <w:r>
-        <w:t>-</w:t>
-      </w:r>
+      <w:pPr>
+        <w:pStyle w:val="Odstavecseseznamem"/>
+        <w:numPr>
+          <w:ilvl w:val="0"/>
+          <w:numId w:val="5"/>
+        </w:numPr>
+      </w:pPr>
+      <w:r>
+        <w:t>Problémy, User-</w:t>
+      </w:r>
+      <w:proofErr w:type="spellStart"/>
+      <w:r>
+        <w:t>stories</w:t>
+      </w:r>
+      <w:proofErr w:type="spellEnd"/>
+      <w:r>
+        <w:t xml:space="preserve"> a další práce které členové týmu uskutečnili jsou zaznamenány v </w:t>
+      </w:r>
+      <w:proofErr w:type="spellStart"/>
+      <w:r>
+        <w:t>backlogu</w:t>
+      </w:r>
+      <w:proofErr w:type="spellEnd"/>
       <w:r>
         <w:t xml:space="preserve"> </w:t>
       </w:r>
       <w:r>
-        <w:t>User-story by měl být správně nadefinovaný</w:t>
-      </w:r>
-      <w:r>
-        <w:t>,</w:t>
-      </w:r>
-      <w:r>
-        <w:t xml:space="preserve"> </w:t>
-      </w:r>
-      <w:r>
-        <w:t xml:space="preserve">tak </w:t>
-      </w:r>
-      <w:r>
-        <w:t>aby ho pochopili všichni členové týmu</w:t>
+        <w:t>sprintu</w:t>
       </w:r>
     </w:p>
     <w:p>
-      <w:r>
-        <w:t>-</w:t>
-      </w:r>
-      <w:r>
-        <w:t xml:space="preserve"> </w:t>
-      </w:r>
-      <w:r>
-        <w:t xml:space="preserve">User-story by měl </w:t>
-      </w:r>
-      <w:r>
-        <w:t>mít správně nadefinovaná kritéria</w:t>
+      <w:pPr>
+        <w:pStyle w:val="Odstavecseseznamem"/>
+        <w:numPr>
+          <w:ilvl w:val="0"/>
+          <w:numId w:val="5"/>
+        </w:numPr>
+      </w:pPr>
+      <w:r>
+        <w:t xml:space="preserve">Žádné </w:t>
+      </w:r>
+      <w:r>
+        <w:t xml:space="preserve">další </w:t>
+      </w:r>
+      <w:r>
+        <w:t>nezazname</w:t>
+      </w:r>
+      <w:r>
+        <w:t>na</w:t>
+      </w:r>
+      <w:r>
+        <w:t>né úko</w:t>
+      </w:r>
+      <w:r>
+        <w:t>l</w:t>
+      </w:r>
+      <w:r>
+        <w:t>y</w:t>
       </w:r>
     </w:p>
     <w:p>
       <w:pPr>
-        <w:rPr>
-          <w:rStyle w:val="5yl5"/>
-        </w:rPr>
-      </w:pPr>
-      <w:r>
-        <w:t>-</w:t>
-      </w:r>
-      <w:r>
-        <w:t xml:space="preserve"> </w:t>
-      </w:r>
-      <w:r>
-        <w:t xml:space="preserve">User-story by měl </w:t>
-      </w:r>
-      <w:r>
-        <w:t xml:space="preserve">být přiřazen členy týmu </w:t>
-      </w:r>
-      <w:r>
-        <w:rPr>
-          <w:rStyle w:val="5yl5"/>
-        </w:rPr>
-        <w:t>s odpovídající kvalifikací</w:t>
-      </w:r>
-    </w:p>
-    <w:p>
-      <w:r>
-        <w:t>-</w:t>
-      </w:r>
-      <w:r>
-        <w:t xml:space="preserve"> </w:t>
-      </w:r>
-      <w:r>
-        <w:t xml:space="preserve">User-story by měl </w:t>
-      </w:r>
-      <w:r>
-        <w:t xml:space="preserve">mít přiřazenou dostatečnou časovou dobu na jeho dokončení </w:t>
-      </w:r>
-    </w:p>
-    <w:p>
-      <w:r>
-        <w:t>- Aby User-story měl přiřazeného člena týmu</w:t>
-      </w:r>
-    </w:p>
-    <w:p>
-      <w:r>
-        <w:t>- Tým může vyzkoušet funkčnost User-story</w:t>
-      </w:r>
-    </w:p>
-    <w:p/>
-    <w:p/>
-    <w:p>
-      <w:proofErr w:type="spellStart"/>
-      <w:r>
-        <w:t>Definition</w:t>
-      </w:r>
-      <w:proofErr w:type="spellEnd"/>
-      <w:r>
-        <w:t xml:space="preserve"> </w:t>
-      </w:r>
-      <w:proofErr w:type="spellStart"/>
-      <w:r>
-        <w:t>of</w:t>
-      </w:r>
-      <w:proofErr w:type="spellEnd"/>
-      <w:r>
-        <w:t xml:space="preserve"> </w:t>
-      </w:r>
-      <w:proofErr w:type="spellStart"/>
-      <w:r>
-        <w:t>Ready</w:t>
-      </w:r>
-      <w:proofErr w:type="spellEnd"/>
-      <w:r>
-        <w:t xml:space="preserve"> pro Sprint:</w:t>
-      </w:r>
-    </w:p>
-    <w:p>
-      <w:r>
-        <w:t xml:space="preserve">-Udržovat </w:t>
-      </w:r>
-      <w:proofErr w:type="spellStart"/>
-      <w:r>
-        <w:t>backlog</w:t>
-      </w:r>
-      <w:proofErr w:type="spellEnd"/>
-      <w:r>
-        <w:t xml:space="preserve"> sprintu</w:t>
-      </w:r>
-    </w:p>
-    <w:p>
-      <w:r>
-        <w:t>-Problémy, User-</w:t>
-      </w:r>
-      <w:proofErr w:type="spellStart"/>
-      <w:r>
-        <w:t>stories</w:t>
-      </w:r>
-      <w:proofErr w:type="spellEnd"/>
-      <w:r>
-        <w:t xml:space="preserve"> a další práce které členové týmu uskutečnili jsou zaznamenány v </w:t>
-      </w:r>
-      <w:proofErr w:type="spellStart"/>
-      <w:r>
-        <w:t>backlogu</w:t>
-      </w:r>
-      <w:proofErr w:type="spellEnd"/>
-      <w:r>
-        <w:t xml:space="preserve"> sprintu</w:t>
-      </w:r>
-    </w:p>
-    <w:p>
-      <w:r>
-        <w:t xml:space="preserve">-Žádné </w:t>
-      </w:r>
-      <w:proofErr w:type="spellStart"/>
-      <w:r>
-        <w:rPr>
-          <w:lang w:val="en-US"/>
-        </w:rPr>
-        <w:t>další</w:t>
-      </w:r>
-      <w:proofErr w:type="spellEnd"/>
-      <w:r>
-        <w:rPr>
-          <w:lang w:val="en-US"/>
-        </w:rPr>
-        <w:t xml:space="preserve"> </w:t>
-      </w:r>
-      <w:proofErr w:type="spellStart"/>
-      <w:r>
-        <w:rPr>
-          <w:lang w:val="en-US"/>
-        </w:rPr>
-        <w:t>skryté</w:t>
-      </w:r>
-      <w:proofErr w:type="spellEnd"/>
-      <w:r>
-        <w:rPr>
-          <w:lang w:val="en-US"/>
-        </w:rPr>
-        <w:t xml:space="preserve"> </w:t>
-      </w:r>
-      <w:proofErr w:type="spellStart"/>
-      <w:r>
-        <w:rPr>
-          <w:lang w:val="en-US"/>
-        </w:rPr>
-        <w:t>úkoly</w:t>
-      </w:r>
-      <w:proofErr w:type="spellEnd"/>
-    </w:p>
-    <w:p>
-      <w:r>
-        <w:t>-Všichni členové týmu si zaznamenal</w:t>
-      </w:r>
-      <w:r>
-        <w:t>i</w:t>
-      </w:r>
-      <w:r>
-        <w:t xml:space="preserve"> jejich individuální zátěž pro spri</w:t>
-      </w:r>
-      <w:r>
-        <w:t>nt</w:t>
-      </w:r>
-    </w:p>
-    <w:p>
-      <w:r>
-        <w:t>-Všechny User-</w:t>
+        <w:pStyle w:val="Odstavecseseznamem"/>
+        <w:numPr>
+          <w:ilvl w:val="0"/>
+          <w:numId w:val="5"/>
+        </w:numPr>
+      </w:pPr>
+      <w:r>
+        <w:t>Všechny User-</w:t>
       </w:r>
       <w:proofErr w:type="spellStart"/>
       <w:r>
@@ -301,6 +358,231 @@
 <file path=word/numbering.xml><?xml version="1.0" encoding="utf-8"?>
 <w:numbering xmlns:wpc="http://schemas.microsoft.com/office/word/2010/wordprocessingCanvas" xmlns:cx="http://schemas.microsoft.com/office/drawing/2014/chartex" xmlns:cx1="http://schemas.microsoft.com/office/drawing/2015/9/8/chartex" xmlns:cx2="http://schemas.microsoft.com/office/drawing/2015/10/21/chartex" xmlns:cx3="http://schemas.microsoft.com/office/drawing/2016/5/9/chartex" xmlns:cx4="http://schemas.microsoft.com/office/drawing/2016/5/10/chartex" xmlns:cx5="http://schemas.microsoft.com/office/drawing/2016/5/11/chartex" xmlns:cx6="http://schemas.microsoft.com/office/drawing/2016/5/12/chartex" xmlns:cx7="http://schemas.microsoft.com/office/drawing/2016/5/13/chartex" xmlns:cx8="http://schemas.microsoft.com/office/drawing/2016/5/14/chartex" xmlns:mc="http://schemas.openxmlformats.org/markup-compatibility/2006" xmlns:aink="http://schemas.microsoft.com/office/drawing/2016/ink" xmlns:am3d="http://schemas.microsoft.com/office/drawing/2017/model3d" xmlns:o="urn:schemas-microsoft-com:office:office" xmlns:r="http://schemas.openxmlformats.org/officeDocument/2006/relationships" xmlns:m="http://schemas.openxmlformats.org/officeDocument/2006/math" xmlns:v="urn:schemas-microsoft-com:vml" xmlns:wp14="http://schemas.microsoft.com/office/word/2010/wordprocessingDrawing" xmlns:wp="http://schemas.openxmlformats.org/drawingml/2006/wordprocessingDrawing" xmlns:w10="urn:schemas-microsoft-com:office:word" xmlns:w="http://schemas.openxmlformats.org/wordprocessingml/2006/main" xmlns:w14="http://schemas.microsoft.com/office/word/2010/wordml" xmlns:w15="http://schemas.microsoft.com/office/word/2012/wordml" xmlns:w16cid="http://schemas.microsoft.com/office/word/2016/wordml/cid" xmlns:w16se="http://schemas.microsoft.com/office/word/2015/wordml/symex" xmlns:wpg="http://schemas.microsoft.com/office/word/2010/wordprocessingGroup" xmlns:wpi="http://schemas.microsoft.com/office/word/2010/wordprocessingInk" xmlns:wne="http://schemas.microsoft.com/office/word/2006/wordml" xmlns:wps="http://schemas.microsoft.com/office/word/2010/wordprocessingShape" mc:Ignorable="w14 w15 w16se w16cid wp14">
   <w:abstractNum w:abstractNumId="0" w15:restartNumberingAfterBreak="0">
+    <w:nsid w:val="12DE13DF"/>
+    <w:multiLevelType w:val="hybridMultilevel"/>
+    <w:tmpl w:val="6562E588"/>
+    <w:lvl w:ilvl="0" w:tplc="90522532">
+      <w:numFmt w:val="bullet"/>
+      <w:lvlText w:val="-"/>
+      <w:lvlJc w:val="left"/>
+      <w:pPr>
+        <w:ind w:left="720" w:hanging="360"/>
+      </w:pPr>
+      <w:rPr>
+        <w:rFonts w:ascii="Calibri" w:eastAsiaTheme="minorHAnsi" w:hAnsi="Calibri" w:cstheme="minorBidi" w:hint="default"/>
+      </w:rPr>
+    </w:lvl>
+    <w:lvl w:ilvl="1" w:tplc="04050003" w:tentative="1">
+      <w:start w:val="1"/>
+      <w:numFmt w:val="bullet"/>
+      <w:lvlText w:val="o"/>
+      <w:lvlJc w:val="left"/>
+      <w:pPr>
+        <w:ind w:left="1440" w:hanging="360"/>
+      </w:pPr>
+      <w:rPr>
+        <w:rFonts w:ascii="Courier New" w:hAnsi="Courier New" w:cs="Courier New" w:hint="default"/>
+      </w:rPr>
+    </w:lvl>
+    <w:lvl w:ilvl="2" w:tplc="04050005" w:tentative="1">
+      <w:start w:val="1"/>
+      <w:numFmt w:val="bullet"/>
+      <w:lvlText w:val=""/>
+      <w:lvlJc w:val="left"/>
+      <w:pPr>
+        <w:ind w:left="2160" w:hanging="360"/>
+      </w:pPr>
+      <w:rPr>
+        <w:rFonts w:ascii="Wingdings" w:hAnsi="Wingdings" w:hint="default"/>
+      </w:rPr>
+    </w:lvl>
+    <w:lvl w:ilvl="3" w:tplc="04050001" w:tentative="1">
+      <w:start w:val="1"/>
+      <w:numFmt w:val="bullet"/>
+      <w:lvlText w:val=""/>
+      <w:lvlJc w:val="left"/>
+      <w:pPr>
+        <w:ind w:left="2880" w:hanging="360"/>
+      </w:pPr>
+      <w:rPr>
+        <w:rFonts w:ascii="Symbol" w:hAnsi="Symbol" w:hint="default"/>
+      </w:rPr>
+    </w:lvl>
+    <w:lvl w:ilvl="4" w:tplc="04050003" w:tentative="1">
+      <w:start w:val="1"/>
+      <w:numFmt w:val="bullet"/>
+      <w:lvlText w:val="o"/>
+      <w:lvlJc w:val="left"/>
+      <w:pPr>
+        <w:ind w:left="3600" w:hanging="360"/>
+      </w:pPr>
+      <w:rPr>
+        <w:rFonts w:ascii="Courier New" w:hAnsi="Courier New" w:cs="Courier New" w:hint="default"/>
+      </w:rPr>
+    </w:lvl>
+    <w:lvl w:ilvl="5" w:tplc="04050005" w:tentative="1">
+      <w:start w:val="1"/>
+      <w:numFmt w:val="bullet"/>
+      <w:lvlText w:val=""/>
+      <w:lvlJc w:val="left"/>
+      <w:pPr>
+        <w:ind w:left="4320" w:hanging="360"/>
+      </w:pPr>
+      <w:rPr>
+        <w:rFonts w:ascii="Wingdings" w:hAnsi="Wingdings" w:hint="default"/>
+      </w:rPr>
+    </w:lvl>
+    <w:lvl w:ilvl="6" w:tplc="04050001" w:tentative="1">
+      <w:start w:val="1"/>
+      <w:numFmt w:val="bullet"/>
+      <w:lvlText w:val=""/>
+      <w:lvlJc w:val="left"/>
+      <w:pPr>
+        <w:ind w:left="5040" w:hanging="360"/>
+      </w:pPr>
+      <w:rPr>
+        <w:rFonts w:ascii="Symbol" w:hAnsi="Symbol" w:hint="default"/>
+      </w:rPr>
+    </w:lvl>
+    <w:lvl w:ilvl="7" w:tplc="04050003" w:tentative="1">
+      <w:start w:val="1"/>
+      <w:numFmt w:val="bullet"/>
+      <w:lvlText w:val="o"/>
+      <w:lvlJc w:val="left"/>
+      <w:pPr>
+        <w:ind w:left="5760" w:hanging="360"/>
+      </w:pPr>
+      <w:rPr>
+        <w:rFonts w:ascii="Courier New" w:hAnsi="Courier New" w:cs="Courier New" w:hint="default"/>
+      </w:rPr>
+    </w:lvl>
+    <w:lvl w:ilvl="8" w:tplc="04050005" w:tentative="1">
+      <w:start w:val="1"/>
+      <w:numFmt w:val="bullet"/>
+      <w:lvlText w:val=""/>
+      <w:lvlJc w:val="left"/>
+      <w:pPr>
+        <w:ind w:left="6480" w:hanging="360"/>
+      </w:pPr>
+      <w:rPr>
+        <w:rFonts w:ascii="Wingdings" w:hAnsi="Wingdings" w:hint="default"/>
+      </w:rPr>
+    </w:lvl>
+  </w:abstractNum>
+  <w:abstractNum w:abstractNumId="1" w15:restartNumberingAfterBreak="0">
+    <w:nsid w:val="4B5E072A"/>
+    <w:multiLevelType w:val="hybridMultilevel"/>
+    <w:tmpl w:val="F7064C72"/>
+    <w:lvl w:ilvl="0" w:tplc="04050001">
+      <w:start w:val="1"/>
+      <w:numFmt w:val="bullet"/>
+      <w:lvlText w:val=""/>
+      <w:lvlJc w:val="left"/>
+      <w:pPr>
+        <w:ind w:left="720" w:hanging="360"/>
+      </w:pPr>
+      <w:rPr>
+        <w:rFonts w:ascii="Symbol" w:hAnsi="Symbol" w:hint="default"/>
+      </w:rPr>
+    </w:lvl>
+    <w:lvl w:ilvl="1" w:tplc="04050003" w:tentative="1">
+      <w:start w:val="1"/>
+      <w:numFmt w:val="bullet"/>
+      <w:lvlText w:val="o"/>
+      <w:lvlJc w:val="left"/>
+      <w:pPr>
+        <w:ind w:left="1440" w:hanging="360"/>
+      </w:pPr>
+      <w:rPr>
+        <w:rFonts w:ascii="Courier New" w:hAnsi="Courier New" w:cs="Courier New" w:hint="default"/>
+      </w:rPr>
+    </w:lvl>
+    <w:lvl w:ilvl="2" w:tplc="04050005" w:tentative="1">
+      <w:start w:val="1"/>
+      <w:numFmt w:val="bullet"/>
+      <w:lvlText w:val=""/>
+      <w:lvlJc w:val="left"/>
+      <w:pPr>
+        <w:ind w:left="2160" w:hanging="360"/>
+      </w:pPr>
+      <w:rPr>
+        <w:rFonts w:ascii="Wingdings" w:hAnsi="Wingdings" w:hint="default"/>
+      </w:rPr>
+    </w:lvl>
+    <w:lvl w:ilvl="3" w:tplc="04050001" w:tentative="1">
+      <w:start w:val="1"/>
+      <w:numFmt w:val="bullet"/>
+      <w:lvlText w:val=""/>
+      <w:lvlJc w:val="left"/>
+      <w:pPr>
+        <w:ind w:left="2880" w:hanging="360"/>
+      </w:pPr>
+      <w:rPr>
+        <w:rFonts w:ascii="Symbol" w:hAnsi="Symbol" w:hint="default"/>
+      </w:rPr>
+    </w:lvl>
+    <w:lvl w:ilvl="4" w:tplc="04050003" w:tentative="1">
+      <w:start w:val="1"/>
+      <w:numFmt w:val="bullet"/>
+      <w:lvlText w:val="o"/>
+      <w:lvlJc w:val="left"/>
+      <w:pPr>
+        <w:ind w:left="3600" w:hanging="360"/>
+      </w:pPr>
+      <w:rPr>
+        <w:rFonts w:ascii="Courier New" w:hAnsi="Courier New" w:cs="Courier New" w:hint="default"/>
+      </w:rPr>
+    </w:lvl>
+    <w:lvl w:ilvl="5" w:tplc="04050005" w:tentative="1">
+      <w:start w:val="1"/>
+      <w:numFmt w:val="bullet"/>
+      <w:lvlText w:val=""/>
+      <w:lvlJc w:val="left"/>
+      <w:pPr>
+        <w:ind w:left="4320" w:hanging="360"/>
+      </w:pPr>
+      <w:rPr>
+        <w:rFonts w:ascii="Wingdings" w:hAnsi="Wingdings" w:hint="default"/>
+      </w:rPr>
+    </w:lvl>
+    <w:lvl w:ilvl="6" w:tplc="04050001" w:tentative="1">
+      <w:start w:val="1"/>
+      <w:numFmt w:val="bullet"/>
+      <w:lvlText w:val=""/>
+      <w:lvlJc w:val="left"/>
+      <w:pPr>
+        <w:ind w:left="5040" w:hanging="360"/>
+      </w:pPr>
+      <w:rPr>
+        <w:rFonts w:ascii="Symbol" w:hAnsi="Symbol" w:hint="default"/>
+      </w:rPr>
+    </w:lvl>
+    <w:lvl w:ilvl="7" w:tplc="04050003" w:tentative="1">
+      <w:start w:val="1"/>
+      <w:numFmt w:val="bullet"/>
+      <w:lvlText w:val="o"/>
+      <w:lvlJc w:val="left"/>
+      <w:pPr>
+        <w:ind w:left="5760" w:hanging="360"/>
+      </w:pPr>
+      <w:rPr>
+        <w:rFonts w:ascii="Courier New" w:hAnsi="Courier New" w:cs="Courier New" w:hint="default"/>
+      </w:rPr>
+    </w:lvl>
+    <w:lvl w:ilvl="8" w:tplc="04050005" w:tentative="1">
+      <w:start w:val="1"/>
+      <w:numFmt w:val="bullet"/>
+      <w:lvlText w:val=""/>
+      <w:lvlJc w:val="left"/>
+      <w:pPr>
+        <w:ind w:left="6480" w:hanging="360"/>
+      </w:pPr>
+      <w:rPr>
+        <w:rFonts w:ascii="Wingdings" w:hAnsi="Wingdings" w:hint="default"/>
+      </w:rPr>
+    </w:lvl>
+  </w:abstractNum>
+  <w:abstractNum w:abstractNumId="2" w15:restartNumberingAfterBreak="0">
     <w:nsid w:val="517C54E5"/>
     <w:multiLevelType w:val="hybridMultilevel"/>
     <w:tmpl w:val="7CB6DE42"/>
@@ -412,7 +694,7 @@
       </w:rPr>
     </w:lvl>
   </w:abstractNum>
-  <w:abstractNum w:abstractNumId="1" w15:restartNumberingAfterBreak="0">
+  <w:abstractNum w:abstractNumId="3" w15:restartNumberingAfterBreak="0">
     <w:nsid w:val="51881B98"/>
     <w:multiLevelType w:val="hybridMultilevel"/>
     <w:tmpl w:val="7506C482"/>
@@ -524,11 +806,133 @@
       </w:rPr>
     </w:lvl>
   </w:abstractNum>
+  <w:abstractNum w:abstractNumId="4" w15:restartNumberingAfterBreak="0">
+    <w:nsid w:val="76D92254"/>
+    <w:multiLevelType w:val="hybridMultilevel"/>
+    <w:tmpl w:val="3F4490B0"/>
+    <w:lvl w:ilvl="0" w:tplc="04050001">
+      <w:start w:val="1"/>
+      <w:numFmt w:val="bullet"/>
+      <w:lvlText w:val=""/>
+      <w:lvlJc w:val="left"/>
+      <w:pPr>
+        <w:ind w:left="720" w:hanging="360"/>
+      </w:pPr>
+      <w:rPr>
+        <w:rFonts w:ascii="Symbol" w:hAnsi="Symbol" w:hint="default"/>
+      </w:rPr>
+    </w:lvl>
+    <w:lvl w:ilvl="1" w:tplc="04050003" w:tentative="1">
+      <w:start w:val="1"/>
+      <w:numFmt w:val="bullet"/>
+      <w:lvlText w:val="o"/>
+      <w:lvlJc w:val="left"/>
+      <w:pPr>
+        <w:ind w:left="1440" w:hanging="360"/>
+      </w:pPr>
+      <w:rPr>
+        <w:rFonts w:ascii="Courier New" w:hAnsi="Courier New" w:cs="Courier New" w:hint="default"/>
+      </w:rPr>
+    </w:lvl>
+    <w:lvl w:ilvl="2" w:tplc="04050005" w:tentative="1">
+      <w:start w:val="1"/>
+      <w:numFmt w:val="bullet"/>
+      <w:lvlText w:val=""/>
+      <w:lvlJc w:val="left"/>
+      <w:pPr>
+        <w:ind w:left="2160" w:hanging="360"/>
+      </w:pPr>
+      <w:rPr>
+        <w:rFonts w:ascii="Wingdings" w:hAnsi="Wingdings" w:hint="default"/>
+      </w:rPr>
+    </w:lvl>
+    <w:lvl w:ilvl="3" w:tplc="04050001" w:tentative="1">
+      <w:start w:val="1"/>
+      <w:numFmt w:val="bullet"/>
+      <w:lvlText w:val=""/>
+      <w:lvlJc w:val="left"/>
+      <w:pPr>
+        <w:ind w:left="2880" w:hanging="360"/>
+      </w:pPr>
+      <w:rPr>
+        <w:rFonts w:ascii="Symbol" w:hAnsi="Symbol" w:hint="default"/>
+      </w:rPr>
+    </w:lvl>
+    <w:lvl w:ilvl="4" w:tplc="04050003" w:tentative="1">
+      <w:start w:val="1"/>
+      <w:numFmt w:val="bullet"/>
+      <w:lvlText w:val="o"/>
+      <w:lvlJc w:val="left"/>
+      <w:pPr>
+        <w:ind w:left="3600" w:hanging="360"/>
+      </w:pPr>
+      <w:rPr>
+        <w:rFonts w:ascii="Courier New" w:hAnsi="Courier New" w:cs="Courier New" w:hint="default"/>
+      </w:rPr>
+    </w:lvl>
+    <w:lvl w:ilvl="5" w:tplc="04050005" w:tentative="1">
+      <w:start w:val="1"/>
+      <w:numFmt w:val="bullet"/>
+      <w:lvlText w:val=""/>
+      <w:lvlJc w:val="left"/>
+      <w:pPr>
+        <w:ind w:left="4320" w:hanging="360"/>
+      </w:pPr>
+      <w:rPr>
+        <w:rFonts w:ascii="Wingdings" w:hAnsi="Wingdings" w:hint="default"/>
+      </w:rPr>
+    </w:lvl>
+    <w:lvl w:ilvl="6" w:tplc="04050001" w:tentative="1">
+      <w:start w:val="1"/>
+      <w:numFmt w:val="bullet"/>
+      <w:lvlText w:val=""/>
+      <w:lvlJc w:val="left"/>
+      <w:pPr>
+        <w:ind w:left="5040" w:hanging="360"/>
+      </w:pPr>
+      <w:rPr>
+        <w:rFonts w:ascii="Symbol" w:hAnsi="Symbol" w:hint="default"/>
+      </w:rPr>
+    </w:lvl>
+    <w:lvl w:ilvl="7" w:tplc="04050003" w:tentative="1">
+      <w:start w:val="1"/>
+      <w:numFmt w:val="bullet"/>
+      <w:lvlText w:val="o"/>
+      <w:lvlJc w:val="left"/>
+      <w:pPr>
+        <w:ind w:left="5760" w:hanging="360"/>
+      </w:pPr>
+      <w:rPr>
+        <w:rFonts w:ascii="Courier New" w:hAnsi="Courier New" w:cs="Courier New" w:hint="default"/>
+      </w:rPr>
+    </w:lvl>
+    <w:lvl w:ilvl="8" w:tplc="04050005" w:tentative="1">
+      <w:start w:val="1"/>
+      <w:numFmt w:val="bullet"/>
+      <w:lvlText w:val=""/>
+      <w:lvlJc w:val="left"/>
+      <w:pPr>
+        <w:ind w:left="6480" w:hanging="360"/>
+      </w:pPr>
+      <w:rPr>
+        <w:rFonts w:ascii="Wingdings" w:hAnsi="Wingdings" w:hint="default"/>
+      </w:rPr>
+    </w:lvl>
+  </w:abstractNum>
   <w:num w:numId="1">
-    <w:abstractNumId w:val="1"/>
+    <w:abstractNumId w:val="3"/>
   </w:num>
   <w:num w:numId="2">
+    <w:abstractNumId w:val="2"/>
+  </w:num>
+  <w:num w:numId="3">
+    <w:abstractNumId w:val="4"/>
+  </w:num>
+  <w:num w:numId="4">
     <w:abstractNumId w:val="0"/>
+  </w:num>
+  <w:num w:numId="5">
+    <w:abstractNumId w:val="1"/>
   </w:num>
 </w:numbering>
 </file>
